--- a/2017/DPL/Emiliano_Montesdeoca_DelPuerto_UT04_A1.docx
+++ b/2017/DPL/Emiliano_Montesdeoca_DelPuerto_UT04_A1.docx
@@ -61,7 +61,7 @@
         <w:pStyle w:val="Prrafodelista"/>
         <w:numPr>
           <w:ilvl w:val="0"/>
-          <w:numId w:val="3"/>
+          <w:numId w:val="4"/>
         </w:numPr>
         <w:rPr>
           <w:lang w:val="es-ES"/>
@@ -79,7 +79,7 @@
         <w:pStyle w:val="Prrafodelista"/>
         <w:numPr>
           <w:ilvl w:val="1"/>
-          <w:numId w:val="3"/>
+          <w:numId w:val="4"/>
         </w:numPr>
         <w:rPr>
           <w:lang w:val="es-ES"/>
@@ -97,7 +97,7 @@
         <w:pStyle w:val="Prrafodelista"/>
         <w:numPr>
           <w:ilvl w:val="1"/>
-          <w:numId w:val="3"/>
+          <w:numId w:val="4"/>
         </w:numPr>
         <w:rPr>
           <w:lang w:val="es-ES"/>
@@ -115,7 +115,7 @@
         <w:pStyle w:val="Prrafodelista"/>
         <w:numPr>
           <w:ilvl w:val="1"/>
-          <w:numId w:val="3"/>
+          <w:numId w:val="4"/>
         </w:numPr>
         <w:rPr>
           <w:lang w:val="es-ES"/>
@@ -133,7 +133,7 @@
         <w:pStyle w:val="Prrafodelista"/>
         <w:numPr>
           <w:ilvl w:val="0"/>
-          <w:numId w:val="3"/>
+          <w:numId w:val="4"/>
         </w:numPr>
         <w:rPr>
           <w:lang w:val="es-ES"/>
@@ -151,7 +151,7 @@
         <w:pStyle w:val="Prrafodelista"/>
         <w:numPr>
           <w:ilvl w:val="1"/>
-          <w:numId w:val="3"/>
+          <w:numId w:val="4"/>
         </w:numPr>
         <w:rPr>
           <w:lang w:val="es-ES"/>
@@ -211,7 +211,7 @@
         <w:pStyle w:val="Prrafodelista"/>
         <w:numPr>
           <w:ilvl w:val="0"/>
-          <w:numId w:val="3"/>
+          <w:numId w:val="4"/>
         </w:numPr>
         <w:rPr>
           <w:lang w:val="es-ES"/>
@@ -229,7 +229,7 @@
         <w:pStyle w:val="Prrafodelista"/>
         <w:numPr>
           <w:ilvl w:val="1"/>
-          <w:numId w:val="3"/>
+          <w:numId w:val="4"/>
         </w:numPr>
         <w:rPr>
           <w:lang w:val="es-ES"/>
@@ -247,7 +247,7 @@
         <w:pStyle w:val="Prrafodelista"/>
         <w:numPr>
           <w:ilvl w:val="1"/>
-          <w:numId w:val="3"/>
+          <w:numId w:val="4"/>
         </w:numPr>
         <w:rPr>
           <w:lang w:val="es-ES"/>
@@ -277,7 +277,7 @@
         <w:pStyle w:val="Prrafodelista"/>
         <w:numPr>
           <w:ilvl w:val="0"/>
-          <w:numId w:val="3"/>
+          <w:numId w:val="4"/>
         </w:numPr>
         <w:rPr>
           <w:lang w:val="es-ES"/>
@@ -295,7 +295,7 @@
         <w:pStyle w:val="Prrafodelista"/>
         <w:numPr>
           <w:ilvl w:val="1"/>
-          <w:numId w:val="3"/>
+          <w:numId w:val="4"/>
         </w:numPr>
         <w:rPr>
           <w:b/>
@@ -315,7 +315,7 @@
         <w:pStyle w:val="Prrafodelista"/>
         <w:numPr>
           <w:ilvl w:val="0"/>
-          <w:numId w:val="3"/>
+          <w:numId w:val="4"/>
         </w:numPr>
         <w:rPr>
           <w:lang w:val="es-ES"/>
@@ -333,7 +333,7 @@
         <w:pStyle w:val="Prrafodelista"/>
         <w:numPr>
           <w:ilvl w:val="1"/>
-          <w:numId w:val="3"/>
+          <w:numId w:val="4"/>
         </w:numPr>
         <w:rPr>
           <w:lang w:val="es-ES"/>
@@ -351,7 +351,7 @@
         <w:pStyle w:val="Prrafodelista"/>
         <w:numPr>
           <w:ilvl w:val="0"/>
-          <w:numId w:val="3"/>
+          <w:numId w:val="4"/>
         </w:numPr>
         <w:rPr>
           <w:lang w:val="es-ES"/>
@@ -381,7 +381,7 @@
         <w:pStyle w:val="Prrafodelista"/>
         <w:numPr>
           <w:ilvl w:val="1"/>
-          <w:numId w:val="3"/>
+          <w:numId w:val="4"/>
         </w:numPr>
         <w:rPr>
           <w:lang w:val="es-ES"/>
@@ -407,7 +407,7 @@
         <w:pStyle w:val="Prrafodelista"/>
         <w:numPr>
           <w:ilvl w:val="2"/>
-          <w:numId w:val="3"/>
+          <w:numId w:val="4"/>
         </w:numPr>
         <w:rPr>
           <w:lang w:val="es-ES"/>
@@ -427,7 +427,7 @@
         <w:pStyle w:val="Prrafodelista"/>
         <w:numPr>
           <w:ilvl w:val="2"/>
-          <w:numId w:val="3"/>
+          <w:numId w:val="4"/>
         </w:numPr>
         <w:rPr>
           <w:lang w:val="es-ES"/>
@@ -447,7 +447,7 @@
         <w:pStyle w:val="Prrafodelista"/>
         <w:numPr>
           <w:ilvl w:val="2"/>
-          <w:numId w:val="3"/>
+          <w:numId w:val="4"/>
         </w:numPr>
         <w:rPr>
           <w:lang w:val="es-ES"/>
@@ -467,7 +467,7 @@
         <w:pStyle w:val="Prrafodelista"/>
         <w:numPr>
           <w:ilvl w:val="2"/>
-          <w:numId w:val="3"/>
+          <w:numId w:val="4"/>
         </w:numPr>
         <w:rPr>
           <w:lang w:val="es-ES"/>
@@ -478,1002 +478,1425 @@
           <w:lang w:val="es-ES"/>
         </w:rPr>
         <w:t>FileZilla</w:t>
+      </w:r>
+    </w:p>
+    <w:p>
+      <w:pPr>
+        <w:pStyle w:val="Prrafodelista"/>
+        <w:numPr>
+          <w:ilvl w:val="2"/>
+          <w:numId w:val="4"/>
+        </w:numPr>
+        <w:rPr>
+          <w:lang w:val="es-ES"/>
+        </w:rPr>
+      </w:pPr>
+      <w:proofErr w:type="spellStart"/>
+      <w:r>
+        <w:rPr>
+          <w:lang w:val="es-ES"/>
+        </w:rPr>
+        <w:t>Transmision</w:t>
+      </w:r>
+      <w:proofErr w:type="spellEnd"/>
+    </w:p>
+    <w:p>
+      <w:pPr>
+        <w:pStyle w:val="Prrafodelista"/>
+        <w:numPr>
+          <w:ilvl w:val="1"/>
+          <w:numId w:val="4"/>
+        </w:numPr>
+        <w:rPr>
+          <w:lang w:val="es-ES"/>
+        </w:rPr>
+      </w:pPr>
+      <w:r>
+        <w:rPr>
+          <w:lang w:val="es-ES"/>
+        </w:rPr>
+        <w:t>Propietarios</w:t>
+      </w:r>
+    </w:p>
+    <w:p>
+      <w:pPr>
+        <w:pStyle w:val="Prrafodelista"/>
+        <w:numPr>
+          <w:ilvl w:val="2"/>
+          <w:numId w:val="4"/>
+        </w:numPr>
+        <w:rPr>
+          <w:lang w:val="es-ES"/>
+        </w:rPr>
+      </w:pPr>
+    </w:p>
+    <w:p>
+      <w:pPr>
+        <w:pStyle w:val="Prrafodelista"/>
+        <w:numPr>
+          <w:ilvl w:val="0"/>
+          <w:numId w:val="4"/>
+        </w:numPr>
+        <w:rPr>
+          <w:lang w:val="es-ES"/>
+        </w:rPr>
+      </w:pPr>
+      <w:r>
+        <w:rPr>
+          <w:lang w:val="es-ES"/>
+        </w:rPr>
+        <w:t>¿Qué modo de conexión FTP es más peligrosa para el cliente y por qué?</w:t>
+      </w:r>
+    </w:p>
+    <w:p>
+      <w:pPr>
+        <w:pStyle w:val="Prrafodelista"/>
+        <w:numPr>
+          <w:ilvl w:val="1"/>
+          <w:numId w:val="4"/>
+        </w:numPr>
+        <w:rPr>
+          <w:lang w:val="es-ES"/>
+        </w:rPr>
+      </w:pPr>
+      <w:r>
+        <w:rPr>
+          <w:lang w:val="es-ES"/>
+        </w:rPr>
+        <w:t>Modo activo, ya que el cliente tendrá que aceptar un puerto elegido por el servidor</w:t>
+      </w:r>
+    </w:p>
+    <w:p>
+      <w:pPr>
+        <w:pStyle w:val="Prrafodelista"/>
+        <w:numPr>
+          <w:ilvl w:val="0"/>
+          <w:numId w:val="4"/>
+        </w:numPr>
+        <w:rPr>
+          <w:lang w:val="es-ES"/>
+        </w:rPr>
+      </w:pPr>
+      <w:r>
+        <w:rPr>
+          <w:lang w:val="es-ES"/>
+        </w:rPr>
+        <w:t>¿Qué modo de conexión FTP es más peligrosa para el servidor?</w:t>
+      </w:r>
+    </w:p>
+    <w:p>
+      <w:pPr>
+        <w:pStyle w:val="Prrafodelista"/>
+        <w:numPr>
+          <w:ilvl w:val="1"/>
+          <w:numId w:val="4"/>
+        </w:numPr>
+        <w:rPr>
+          <w:lang w:val="es-ES"/>
+        </w:rPr>
+      </w:pPr>
+      <w:r>
+        <w:rPr>
+          <w:lang w:val="es-ES"/>
+        </w:rPr>
+        <w:t>En el pasivo el cliente siempre inicia las comunicaciones y nunca se emplea el puerto 20 para transmitir datos.</w:t>
+      </w:r>
+    </w:p>
+    <w:p>
+      <w:pPr>
+        <w:pStyle w:val="Prrafodelista"/>
+        <w:numPr>
+          <w:ilvl w:val="0"/>
+          <w:numId w:val="4"/>
+        </w:numPr>
+        <w:rPr>
+          <w:lang w:val="es-ES"/>
+        </w:rPr>
+      </w:pPr>
+      <w:r>
+        <w:rPr>
+          <w:lang w:val="es-ES"/>
+        </w:rPr>
+        <w:t xml:space="preserve">¿Qué diferencia hay entre servidores FTP en modo </w:t>
+      </w:r>
+      <w:proofErr w:type="spellStart"/>
+      <w:r>
+        <w:rPr>
+          <w:lang w:val="es-ES"/>
+        </w:rPr>
+        <w:t>standalone</w:t>
+      </w:r>
+      <w:proofErr w:type="spellEnd"/>
+      <w:r>
+        <w:rPr>
+          <w:lang w:val="es-ES"/>
+        </w:rPr>
+        <w:t xml:space="preserve"> y en modo supervisor?</w:t>
+      </w:r>
+    </w:p>
+    <w:p>
+      <w:pPr>
+        <w:pStyle w:val="Prrafodelista"/>
+        <w:numPr>
+          <w:ilvl w:val="1"/>
+          <w:numId w:val="4"/>
+        </w:numPr>
+        <w:rPr>
+          <w:lang w:val="es-ES"/>
+        </w:rPr>
+      </w:pPr>
+      <w:proofErr w:type="spellStart"/>
+      <w:r>
+        <w:rPr>
+          <w:b/>
+          <w:lang w:val="es-ES"/>
+        </w:rPr>
+        <w:t>Standalone</w:t>
+      </w:r>
+      <w:proofErr w:type="spellEnd"/>
+      <w:r>
+        <w:rPr>
+          <w:lang w:val="es-ES"/>
+        </w:rPr>
+        <w:t>: el servidor se ejecuta como un proceso autónomo e independiente del sistema y siempre está activo esperando peticiones.</w:t>
+      </w:r>
+    </w:p>
+    <w:p>
+      <w:pPr>
+        <w:pStyle w:val="Prrafodelista"/>
+        <w:numPr>
+          <w:ilvl w:val="1"/>
+          <w:numId w:val="4"/>
+        </w:numPr>
+        <w:rPr>
+          <w:lang w:val="es-ES"/>
+        </w:rPr>
+      </w:pPr>
+      <w:r>
+        <w:rPr>
+          <w:b/>
+          <w:lang w:val="es-ES"/>
+        </w:rPr>
+        <w:t>Supervisor</w:t>
+      </w:r>
+      <w:r>
+        <w:rPr>
+          <w:lang w:val="es-ES"/>
+        </w:rPr>
+        <w:t xml:space="preserve">: el proceso del servidor FTP se ejecuta por el </w:t>
+      </w:r>
+      <w:proofErr w:type="spellStart"/>
+      <w:r>
+        <w:rPr>
+          <w:lang w:val="es-ES"/>
+        </w:rPr>
+        <w:t>inetd</w:t>
+      </w:r>
+      <w:proofErr w:type="spellEnd"/>
+      <w:r>
+        <w:rPr>
+          <w:lang w:val="es-ES"/>
+        </w:rPr>
+        <w:t xml:space="preserve"> como si se tratara de un proceso hijo.</w:t>
+      </w:r>
+    </w:p>
+    <w:p>
+      <w:pPr>
+        <w:pStyle w:val="Prrafodelista"/>
+        <w:numPr>
+          <w:ilvl w:val="0"/>
+          <w:numId w:val="4"/>
+        </w:numPr>
+        <w:rPr>
+          <w:lang w:val="es-ES"/>
+        </w:rPr>
+      </w:pPr>
+      <w:r>
+        <w:rPr>
+          <w:lang w:val="es-ES"/>
+        </w:rPr>
+        <w:lastRenderedPageBreak/>
+        <w:t>¿Un usuario anónimo se puede conectar a cualquier servidor FTP?</w:t>
+      </w:r>
+    </w:p>
+    <w:p>
+      <w:pPr>
+        <w:pStyle w:val="Prrafodelista"/>
+        <w:numPr>
+          <w:ilvl w:val="1"/>
+          <w:numId w:val="4"/>
+        </w:numPr>
+        <w:rPr>
+          <w:lang w:val="es-ES"/>
+        </w:rPr>
+      </w:pPr>
+      <w:r>
+        <w:rPr>
+          <w:lang w:val="es-ES"/>
+        </w:rPr>
+        <w:t>Solo en el servidor que este habilitado</w:t>
+      </w:r>
+    </w:p>
+    <w:p>
+      <w:pPr>
+        <w:pStyle w:val="Prrafodelista"/>
+        <w:numPr>
+          <w:ilvl w:val="0"/>
+          <w:numId w:val="4"/>
+        </w:numPr>
+        <w:rPr>
+          <w:lang w:val="es-ES"/>
+        </w:rPr>
+      </w:pPr>
+      <w:r>
+        <w:rPr>
+          <w:lang w:val="es-ES"/>
+        </w:rPr>
+        <w:t>Haz una lista de 5 servidores FTP anónimos desde los que podamos descargarnos</w:t>
+      </w:r>
+      <w:r>
+        <w:rPr>
+          <w:lang w:val="es-ES"/>
+        </w:rPr>
+        <w:t xml:space="preserve"> </w:t>
+      </w:r>
+      <w:r>
+        <w:rPr>
+          <w:lang w:val="es-ES"/>
+        </w:rPr>
+        <w:t>software.</w:t>
+      </w:r>
+    </w:p>
+    <w:p>
+      <w:pPr>
+        <w:pStyle w:val="Prrafodelista"/>
+        <w:numPr>
+          <w:ilvl w:val="1"/>
+          <w:numId w:val="4"/>
+        </w:numPr>
+        <w:rPr>
+          <w:lang w:val="es-ES"/>
+        </w:rPr>
+      </w:pPr>
+      <w:r>
+        <w:rPr>
+          <w:lang w:val="es-ES"/>
+        </w:rPr>
+        <w:t>FileZilla</w:t>
+      </w:r>
+    </w:p>
+    <w:p>
+      <w:pPr>
+        <w:pStyle w:val="Prrafodelista"/>
+        <w:numPr>
+          <w:ilvl w:val="1"/>
+          <w:numId w:val="4"/>
+        </w:numPr>
+        <w:rPr>
+          <w:lang w:val="es-ES"/>
+        </w:rPr>
+      </w:pPr>
+      <w:proofErr w:type="spellStart"/>
+      <w:r>
+        <w:rPr>
+          <w:lang w:val="es-ES"/>
+        </w:rPr>
+        <w:t>WinSCP</w:t>
+      </w:r>
+      <w:proofErr w:type="spellEnd"/>
+    </w:p>
+    <w:p>
+      <w:pPr>
+        <w:pStyle w:val="Prrafodelista"/>
+        <w:numPr>
+          <w:ilvl w:val="1"/>
+          <w:numId w:val="4"/>
+        </w:numPr>
+        <w:rPr>
+          <w:lang w:val="es-ES"/>
+        </w:rPr>
+      </w:pPr>
+      <w:proofErr w:type="spellStart"/>
+      <w:r>
+        <w:rPr>
+          <w:lang w:val="es-ES"/>
+        </w:rPr>
+        <w:t>FireFTP</w:t>
+      </w:r>
+      <w:proofErr w:type="spellEnd"/>
+    </w:p>
+    <w:p>
+      <w:pPr>
+        <w:pStyle w:val="Prrafodelista"/>
+        <w:numPr>
+          <w:ilvl w:val="1"/>
+          <w:numId w:val="4"/>
+        </w:numPr>
+        <w:rPr>
+          <w:lang w:val="es-ES"/>
+        </w:rPr>
+      </w:pPr>
+      <w:proofErr w:type="spellStart"/>
+      <w:r>
+        <w:rPr>
+          <w:lang w:val="es-ES"/>
+        </w:rPr>
+        <w:t>Cyberduck</w:t>
+      </w:r>
+      <w:proofErr w:type="spellEnd"/>
+    </w:p>
+    <w:p>
+      <w:pPr>
+        <w:pStyle w:val="Prrafodelista"/>
+        <w:numPr>
+          <w:ilvl w:val="1"/>
+          <w:numId w:val="4"/>
+        </w:numPr>
+        <w:rPr>
+          <w:lang w:val="es-ES"/>
+        </w:rPr>
+      </w:pPr>
+      <w:proofErr w:type="spellStart"/>
+      <w:r>
+        <w:rPr>
+          <w:lang w:val="es-ES"/>
+        </w:rPr>
+        <w:t>Transmit</w:t>
+      </w:r>
+      <w:proofErr w:type="spellEnd"/>
+    </w:p>
+    <w:p>
+      <w:pPr>
+        <w:pStyle w:val="Prrafodelista"/>
+        <w:numPr>
+          <w:ilvl w:val="0"/>
+          <w:numId w:val="4"/>
+        </w:numPr>
+        <w:rPr>
+          <w:lang w:val="es-ES"/>
+        </w:rPr>
+      </w:pPr>
+      <w:r>
+        <w:rPr>
+          <w:lang w:val="es-ES"/>
+        </w:rPr>
+        <w:t xml:space="preserve">¿Qué son las herramientas de búsqueda Archie y </w:t>
+      </w:r>
+      <w:proofErr w:type="spellStart"/>
+      <w:r>
+        <w:rPr>
+          <w:lang w:val="es-ES"/>
+        </w:rPr>
+        <w:t>FTPSearch</w:t>
+      </w:r>
+      <w:proofErr w:type="spellEnd"/>
+      <w:r>
+        <w:rPr>
+          <w:lang w:val="es-ES"/>
+        </w:rPr>
+        <w:t>?</w:t>
+      </w:r>
+    </w:p>
+    <w:p>
+      <w:pPr>
+        <w:pStyle w:val="Prrafodelista"/>
+        <w:numPr>
+          <w:ilvl w:val="1"/>
+          <w:numId w:val="4"/>
+        </w:numPr>
+        <w:rPr>
+          <w:lang w:val="es-ES"/>
+        </w:rPr>
+      </w:pPr>
+      <w:r>
+        <w:rPr>
+          <w:lang w:val="es-ES"/>
+        </w:rPr>
+        <w:t>Ambos son sistemas para la localización de información sobre archivos y directorios, muy unido al servicio FTP.</w:t>
+      </w:r>
+      <w:r>
+        <w:rPr>
+          <w:lang w:val="es-ES"/>
+        </w:rPr>
+        <w:t xml:space="preserve"> </w:t>
+      </w:r>
+    </w:p>
+    <w:p>
+      <w:pPr>
+        <w:pStyle w:val="Prrafodelista"/>
+        <w:numPr>
+          <w:ilvl w:val="0"/>
+          <w:numId w:val="4"/>
+        </w:numPr>
+        <w:rPr>
+          <w:lang w:val="es-ES"/>
+        </w:rPr>
+      </w:pPr>
+      <w:r>
+        <w:rPr>
+          <w:lang w:val="es-ES"/>
+        </w:rPr>
+        <w:t xml:space="preserve">Descargar el cliente de FTP </w:t>
+      </w:r>
+      <w:proofErr w:type="spellStart"/>
+      <w:r>
+        <w:rPr>
+          <w:lang w:val="es-ES"/>
+        </w:rPr>
+        <w:t>fillezilla</w:t>
+      </w:r>
+      <w:proofErr w:type="spellEnd"/>
+      <w:r>
+        <w:rPr>
+          <w:lang w:val="es-ES"/>
+        </w:rPr>
+        <w:t xml:space="preserve"> </w:t>
+      </w:r>
+      <w:proofErr w:type="spellStart"/>
+      <w:r>
+        <w:rPr>
+          <w:lang w:val="es-ES"/>
+        </w:rPr>
+        <w:t>client</w:t>
+      </w:r>
+      <w:proofErr w:type="spellEnd"/>
+      <w:r>
+        <w:rPr>
+          <w:lang w:val="es-ES"/>
+        </w:rPr>
+        <w:t xml:space="preserve"> y configurarle dos cuentas anónimas</w:t>
+      </w:r>
+      <w:r>
+        <w:rPr>
+          <w:lang w:val="es-ES"/>
+        </w:rPr>
+        <w:t xml:space="preserve"> </w:t>
+      </w:r>
+      <w:r>
+        <w:rPr>
+          <w:lang w:val="es-ES"/>
+        </w:rPr>
+        <w:t xml:space="preserve">llamadas </w:t>
+      </w:r>
+      <w:proofErr w:type="spellStart"/>
+      <w:r>
+        <w:rPr>
+          <w:lang w:val="es-ES"/>
+        </w:rPr>
+        <w:t>rediris</w:t>
+      </w:r>
+      <w:proofErr w:type="spellEnd"/>
+      <w:r>
+        <w:rPr>
+          <w:lang w:val="es-ES"/>
+        </w:rPr>
+        <w:t xml:space="preserve"> y </w:t>
+      </w:r>
+      <w:proofErr w:type="spellStart"/>
+      <w:r>
+        <w:rPr>
+          <w:lang w:val="es-ES"/>
+        </w:rPr>
+        <w:t>debian</w:t>
+      </w:r>
+      <w:proofErr w:type="spellEnd"/>
+      <w:r>
+        <w:rPr>
+          <w:lang w:val="es-ES"/>
+        </w:rPr>
+        <w:t xml:space="preserve"> que nos conecten con las máquinas ftp.rediris.es y</w:t>
+      </w:r>
+      <w:r>
+        <w:rPr>
+          <w:lang w:val="es-ES"/>
+        </w:rPr>
+        <w:t xml:space="preserve"> </w:t>
+      </w:r>
+      <w:r>
+        <w:rPr>
+          <w:lang w:val="es-ES"/>
+        </w:rPr>
+        <w:t>ftp.debian.org. Hacer una captura de pantalla donde se vean las cuentas creadas. ¿Se</w:t>
+      </w:r>
+      <w:r>
+        <w:rPr>
+          <w:lang w:val="es-ES"/>
+        </w:rPr>
+        <w:t xml:space="preserve"> </w:t>
+      </w:r>
+      <w:r>
+        <w:rPr>
+          <w:lang w:val="es-ES"/>
+        </w:rPr>
+        <w:t>están realizando las conexiones en modo Pasivo o Activo? Realizar una captura de</w:t>
+      </w:r>
+      <w:r>
+        <w:rPr>
+          <w:lang w:val="es-ES"/>
+        </w:rPr>
+        <w:t xml:space="preserve"> </w:t>
+      </w:r>
+      <w:r>
+        <w:rPr>
+          <w:lang w:val="es-ES"/>
+        </w:rPr>
+        <w:t>pantalla en que se vea qué tipo de conexiones son.</w:t>
+      </w:r>
+    </w:p>
+    <w:p>
+      <w:pPr>
+        <w:pStyle w:val="Prrafodelista"/>
+        <w:numPr>
+          <w:ilvl w:val="1"/>
+          <w:numId w:val="4"/>
+        </w:numPr>
+        <w:rPr>
+          <w:lang w:val="es-ES"/>
+        </w:rPr>
+      </w:pPr>
+      <w:r>
+        <w:rPr>
+          <w:noProof/>
+        </w:rPr>
+        <w:drawing>
+          <wp:inline distT="0" distB="0" distL="0" distR="0" wp14:anchorId="7239E3A2" wp14:editId="057CC6A3">
+            <wp:extent cx="4421177" cy="2190750"/>
+            <wp:effectExtent l="0" t="0" r="0" b="0"/>
+            <wp:docPr id="1" name="Imagen 1"/>
+            <wp:cNvGraphicFramePr>
+              <a:graphicFrameLocks xmlns:a="http://schemas.openxmlformats.org/drawingml/2006/main" noChangeAspect="1"/>
+            </wp:cNvGraphicFramePr>
+            <a:graphic xmlns:a="http://schemas.openxmlformats.org/drawingml/2006/main">
+              <a:graphicData uri="http://schemas.openxmlformats.org/drawingml/2006/picture">
+                <pic:pic xmlns:pic="http://schemas.openxmlformats.org/drawingml/2006/picture">
+                  <pic:nvPicPr>
+                    <pic:cNvPr id="1" name=""/>
+                    <pic:cNvPicPr/>
+                  </pic:nvPicPr>
+                  <pic:blipFill>
+                    <a:blip r:embed="rId5"/>
+                    <a:stretch>
+                      <a:fillRect/>
+                    </a:stretch>
+                  </pic:blipFill>
+                  <pic:spPr>
+                    <a:xfrm>
+                      <a:off x="0" y="0"/>
+                      <a:ext cx="4424833" cy="2192562"/>
+                    </a:xfrm>
+                    <a:prstGeom prst="rect">
+                      <a:avLst/>
+                    </a:prstGeom>
+                  </pic:spPr>
+                </pic:pic>
+              </a:graphicData>
+            </a:graphic>
+          </wp:inline>
+        </w:drawing>
+      </w:r>
+    </w:p>
+    <w:p>
+      <w:pPr>
+        <w:pStyle w:val="Prrafodelista"/>
+        <w:numPr>
+          <w:ilvl w:val="0"/>
+          <w:numId w:val="4"/>
+        </w:numPr>
+        <w:rPr>
+          <w:lang w:val="es-ES"/>
+        </w:rPr>
+      </w:pPr>
+      <w:r>
+        <w:rPr>
+          <w:lang w:val="es-ES"/>
+        </w:rPr>
+        <w:t xml:space="preserve">Realizar las mismas conexiones que en el ejercicio </w:t>
+      </w:r>
+      <w:proofErr w:type="gramStart"/>
+      <w:r>
+        <w:rPr>
+          <w:lang w:val="es-ES"/>
+        </w:rPr>
+        <w:t>anterior</w:t>
+      </w:r>
+      <w:proofErr w:type="gramEnd"/>
+      <w:r>
+        <w:rPr>
+          <w:lang w:val="es-ES"/>
+        </w:rPr>
+        <w:t xml:space="preserve"> pero con el plugin</w:t>
+      </w:r>
+      <w:r>
+        <w:rPr>
+          <w:lang w:val="es-ES"/>
+        </w:rPr>
+        <w:t xml:space="preserve"> </w:t>
+      </w:r>
+      <w:proofErr w:type="spellStart"/>
+      <w:r>
+        <w:rPr>
+          <w:lang w:val="es-ES"/>
+        </w:rPr>
+        <w:t>FireFTP</w:t>
+      </w:r>
+      <w:proofErr w:type="spellEnd"/>
+      <w:r>
+        <w:rPr>
+          <w:lang w:val="es-ES"/>
+        </w:rPr>
+        <w:t xml:space="preserve"> de Firefox. Hacer una captura de pantalla en que se vea el mensaje de</w:t>
+      </w:r>
+      <w:r>
+        <w:rPr>
+          <w:lang w:val="es-ES"/>
+        </w:rPr>
+        <w:t xml:space="preserve"> </w:t>
+      </w:r>
+      <w:r>
+        <w:rPr>
+          <w:lang w:val="es-ES"/>
+        </w:rPr>
+        <w:t xml:space="preserve">bienvenida del servidor FTP de </w:t>
+      </w:r>
+      <w:proofErr w:type="spellStart"/>
+      <w:r>
+        <w:rPr>
+          <w:lang w:val="es-ES"/>
+        </w:rPr>
+        <w:t>debian</w:t>
+      </w:r>
+      <w:proofErr w:type="spellEnd"/>
+      <w:r>
+        <w:rPr>
+          <w:lang w:val="es-ES"/>
+        </w:rPr>
+        <w:t>.</w:t>
+      </w:r>
+    </w:p>
+    <w:p>
+      <w:pPr>
+        <w:pStyle w:val="Prrafodelista"/>
+        <w:numPr>
+          <w:ilvl w:val="1"/>
+          <w:numId w:val="4"/>
+        </w:numPr>
+        <w:rPr>
+          <w:lang w:val="es-ES"/>
+        </w:rPr>
+      </w:pPr>
+      <w:r>
+        <w:rPr>
+          <w:lang w:val="es-ES"/>
+        </w:rPr>
+        <w:t xml:space="preserve">No se puede acceder a </w:t>
+      </w:r>
+      <w:proofErr w:type="spellStart"/>
+      <w:r>
+        <w:rPr>
+          <w:lang w:val="es-ES"/>
+        </w:rPr>
+        <w:t>debian</w:t>
+      </w:r>
+      <w:proofErr w:type="spellEnd"/>
+      <w:r>
+        <w:rPr>
+          <w:lang w:val="es-ES"/>
+        </w:rPr>
+        <w:t xml:space="preserve"> ya queda error de autenticación.</w:t>
+      </w:r>
+    </w:p>
+    <w:p>
+      <w:pPr>
+        <w:rPr>
+          <w:lang w:val="es-ES"/>
+        </w:rPr>
+      </w:pPr>
+      <w:r>
+        <w:rPr>
+          <w:lang w:val="es-ES"/>
+        </w:rPr>
+        <w:br w:type="page"/>
+      </w:r>
+    </w:p>
+    <w:p>
+      <w:pPr>
+        <w:pStyle w:val="Prrafodelista"/>
+        <w:numPr>
+          <w:ilvl w:val="0"/>
+          <w:numId w:val="4"/>
+        </w:numPr>
+        <w:rPr>
+          <w:lang w:val="es-ES"/>
+        </w:rPr>
+      </w:pPr>
+      <w:r>
+        <w:rPr>
+          <w:lang w:val="es-ES"/>
+        </w:rPr>
+        <w:lastRenderedPageBreak/>
+        <w:t xml:space="preserve">Iniciar sesión en ftp.rediris.es </w:t>
+      </w:r>
+      <w:proofErr w:type="spellStart"/>
+      <w:r>
+        <w:rPr>
+          <w:lang w:val="es-ES"/>
+        </w:rPr>
+        <w:t>usnado</w:t>
+      </w:r>
+      <w:proofErr w:type="spellEnd"/>
+      <w:r>
+        <w:rPr>
+          <w:lang w:val="es-ES"/>
+        </w:rPr>
+        <w:t xml:space="preserve"> el </w:t>
+      </w:r>
+      <w:proofErr w:type="spellStart"/>
+      <w:r>
+        <w:rPr>
+          <w:lang w:val="es-ES"/>
+        </w:rPr>
+        <w:t>FireFTP</w:t>
+      </w:r>
+      <w:proofErr w:type="spellEnd"/>
+      <w:r>
+        <w:rPr>
+          <w:lang w:val="es-ES"/>
+        </w:rPr>
+        <w:t xml:space="preserve"> y descargar algún fichero pequeño.</w:t>
+      </w:r>
+    </w:p>
+    <w:p>
+      <w:pPr>
+        <w:pStyle w:val="Prrafodelista"/>
+        <w:numPr>
+          <w:ilvl w:val="1"/>
+          <w:numId w:val="4"/>
+        </w:numPr>
+        <w:rPr>
+          <w:lang w:val="es-ES"/>
+        </w:rPr>
+      </w:pPr>
+      <w:r>
+        <w:rPr>
+          <w:noProof/>
+        </w:rPr>
+        <w:drawing>
+          <wp:inline distT="0" distB="0" distL="0" distR="0" wp14:anchorId="22740E52" wp14:editId="71CF8B69">
+            <wp:extent cx="4076781" cy="2466975"/>
+            <wp:effectExtent l="0" t="0" r="0" b="0"/>
+            <wp:docPr id="2" name="Imagen 2"/>
+            <wp:cNvGraphicFramePr>
+              <a:graphicFrameLocks xmlns:a="http://schemas.openxmlformats.org/drawingml/2006/main" noChangeAspect="1"/>
+            </wp:cNvGraphicFramePr>
+            <a:graphic xmlns:a="http://schemas.openxmlformats.org/drawingml/2006/main">
+              <a:graphicData uri="http://schemas.openxmlformats.org/drawingml/2006/picture">
+                <pic:pic xmlns:pic="http://schemas.openxmlformats.org/drawingml/2006/picture">
+                  <pic:nvPicPr>
+                    <pic:cNvPr id="1" name=""/>
+                    <pic:cNvPicPr/>
+                  </pic:nvPicPr>
+                  <pic:blipFill>
+                    <a:blip r:embed="rId6"/>
+                    <a:stretch>
+                      <a:fillRect/>
+                    </a:stretch>
+                  </pic:blipFill>
+                  <pic:spPr>
+                    <a:xfrm>
+                      <a:off x="0" y="0"/>
+                      <a:ext cx="4078611" cy="2468082"/>
+                    </a:xfrm>
+                    <a:prstGeom prst="rect">
+                      <a:avLst/>
+                    </a:prstGeom>
+                  </pic:spPr>
+                </pic:pic>
+              </a:graphicData>
+            </a:graphic>
+          </wp:inline>
+        </w:drawing>
+      </w:r>
+    </w:p>
+    <w:p>
+      <w:pPr>
+        <w:pStyle w:val="Prrafodelista"/>
+        <w:numPr>
+          <w:ilvl w:val="0"/>
+          <w:numId w:val="4"/>
+        </w:numPr>
+        <w:rPr>
+          <w:lang w:val="es-ES"/>
+        </w:rPr>
+      </w:pPr>
+      <w:r>
+        <w:rPr>
+          <w:lang w:val="es-ES"/>
+        </w:rPr>
+        <w:t xml:space="preserve">Hacer un esquema de la “conversación” que mantienen el cliente y el </w:t>
+      </w:r>
+      <w:r>
+        <w:rPr>
+          <w:lang w:val="es-ES"/>
+        </w:rPr>
+        <w:t>servidor</w:t>
+      </w:r>
+      <w:r>
+        <w:rPr>
+          <w:lang w:val="es-ES"/>
+        </w:rPr>
+        <w:t xml:space="preserve"> a</w:t>
+      </w:r>
+      <w:r>
+        <w:rPr>
+          <w:lang w:val="es-ES"/>
+        </w:rPr>
+        <w:t xml:space="preserve"> </w:t>
+      </w:r>
+      <w:r>
+        <w:rPr>
+          <w:lang w:val="es-ES"/>
+        </w:rPr>
+        <w:t>partir del contenido de la ventana de sucesos.</w:t>
+      </w:r>
+    </w:p>
+    <w:p>
+      <w:pPr>
+        <w:pStyle w:val="Prrafodelista"/>
+        <w:numPr>
+          <w:ilvl w:val="1"/>
+          <w:numId w:val="4"/>
+        </w:numPr>
+        <w:rPr>
+          <w:lang w:val="es-ES"/>
+        </w:rPr>
+      </w:pPr>
+      <w:r>
+        <w:rPr>
+          <w:noProof/>
+        </w:rPr>
+        <w:drawing>
+          <wp:inline distT="0" distB="0" distL="0" distR="0" wp14:anchorId="0B8582B1" wp14:editId="64405B63">
+            <wp:extent cx="3762375" cy="2075211"/>
+            <wp:effectExtent l="0" t="0" r="0" b="1270"/>
+            <wp:docPr id="3" name="Imagen 3"/>
+            <wp:cNvGraphicFramePr>
+              <a:graphicFrameLocks xmlns:a="http://schemas.openxmlformats.org/drawingml/2006/main" noChangeAspect="1"/>
+            </wp:cNvGraphicFramePr>
+            <a:graphic xmlns:a="http://schemas.openxmlformats.org/drawingml/2006/main">
+              <a:graphicData uri="http://schemas.openxmlformats.org/drawingml/2006/picture">
+                <pic:pic xmlns:pic="http://schemas.openxmlformats.org/drawingml/2006/picture">
+                  <pic:nvPicPr>
+                    <pic:cNvPr id="1" name=""/>
+                    <pic:cNvPicPr/>
+                  </pic:nvPicPr>
+                  <pic:blipFill>
+                    <a:blip r:embed="rId7"/>
+                    <a:stretch>
+                      <a:fillRect/>
+                    </a:stretch>
+                  </pic:blipFill>
+                  <pic:spPr>
+                    <a:xfrm>
+                      <a:off x="0" y="0"/>
+                      <a:ext cx="3768438" cy="2078555"/>
+                    </a:xfrm>
+                    <a:prstGeom prst="rect">
+                      <a:avLst/>
+                    </a:prstGeom>
+                  </pic:spPr>
+                </pic:pic>
+              </a:graphicData>
+            </a:graphic>
+          </wp:inline>
+        </w:drawing>
+      </w:r>
+    </w:p>
+    <w:p>
+      <w:pPr>
+        <w:pStyle w:val="Prrafodelista"/>
+        <w:numPr>
+          <w:ilvl w:val="0"/>
+          <w:numId w:val="4"/>
+        </w:numPr>
+        <w:rPr>
+          <w:lang w:val="es-ES"/>
+        </w:rPr>
+      </w:pPr>
+      <w:r>
+        <w:rPr>
+          <w:lang w:val="es-ES"/>
+        </w:rPr>
+        <w:t xml:space="preserve">Acceder ahora al servidor FTP de </w:t>
+      </w:r>
+      <w:proofErr w:type="spellStart"/>
+      <w:r>
+        <w:rPr>
+          <w:lang w:val="es-ES"/>
+        </w:rPr>
+        <w:t>debian</w:t>
+      </w:r>
+      <w:proofErr w:type="spellEnd"/>
+      <w:r>
+        <w:rPr>
+          <w:lang w:val="es-ES"/>
+        </w:rPr>
+        <w:t xml:space="preserve"> desde la consola de </w:t>
+      </w:r>
+      <w:proofErr w:type="gramStart"/>
+      <w:r>
+        <w:rPr>
+          <w:lang w:val="es-ES"/>
+        </w:rPr>
+        <w:t>Windows .</w:t>
+      </w:r>
+      <w:proofErr w:type="gramEnd"/>
+      <w:r>
+        <w:rPr>
+          <w:lang w:val="es-ES"/>
+        </w:rPr>
+        <w:t xml:space="preserve"> Comprobar</w:t>
+      </w:r>
+      <w:r>
+        <w:rPr>
+          <w:lang w:val="es-ES"/>
+        </w:rPr>
+        <w:t xml:space="preserve"> </w:t>
+      </w:r>
+      <w:r>
+        <w:rPr>
+          <w:lang w:val="es-ES"/>
+        </w:rPr>
+        <w:t>que podemos entrar con el usuario “</w:t>
+      </w:r>
+      <w:proofErr w:type="spellStart"/>
+      <w:r>
+        <w:rPr>
+          <w:lang w:val="es-ES"/>
+        </w:rPr>
+        <w:t>anonymous</w:t>
+      </w:r>
+      <w:proofErr w:type="spellEnd"/>
+      <w:r>
+        <w:rPr>
+          <w:lang w:val="es-ES"/>
+        </w:rPr>
+        <w:t>” o con “ftp”. ¿Tenemos mensaje de</w:t>
+      </w:r>
+      <w:r>
+        <w:rPr>
+          <w:lang w:val="es-ES"/>
+        </w:rPr>
+        <w:t xml:space="preserve"> </w:t>
+      </w:r>
+      <w:r>
+        <w:rPr>
+          <w:lang w:val="es-ES"/>
+        </w:rPr>
+        <w:t xml:space="preserve">bienvenida? </w:t>
+      </w:r>
+    </w:p>
+    <w:p>
+      <w:pPr>
+        <w:pStyle w:val="Prrafodelista"/>
+        <w:numPr>
+          <w:ilvl w:val="1"/>
+          <w:numId w:val="4"/>
+        </w:numPr>
+        <w:rPr>
+          <w:lang w:val="es-ES"/>
+        </w:rPr>
+      </w:pPr>
+      <w:r>
+        <w:rPr>
+          <w:noProof/>
+        </w:rPr>
+        <w:drawing>
+          <wp:inline distT="0" distB="0" distL="0" distR="0" wp14:anchorId="544B171E" wp14:editId="2EEF7C41">
+            <wp:extent cx="2943225" cy="1133475"/>
+            <wp:effectExtent l="0" t="0" r="9525" b="9525"/>
+            <wp:docPr id="4" name="Imagen 4"/>
+            <wp:cNvGraphicFramePr>
+              <a:graphicFrameLocks xmlns:a="http://schemas.openxmlformats.org/drawingml/2006/main" noChangeAspect="1"/>
+            </wp:cNvGraphicFramePr>
+            <a:graphic xmlns:a="http://schemas.openxmlformats.org/drawingml/2006/main">
+              <a:graphicData uri="http://schemas.openxmlformats.org/drawingml/2006/picture">
+                <pic:pic xmlns:pic="http://schemas.openxmlformats.org/drawingml/2006/picture">
+                  <pic:nvPicPr>
+                    <pic:cNvPr id="1" name=""/>
+                    <pic:cNvPicPr/>
+                  </pic:nvPicPr>
+                  <pic:blipFill>
+                    <a:blip r:embed="rId8"/>
+                    <a:stretch>
+                      <a:fillRect/>
+                    </a:stretch>
+                  </pic:blipFill>
+                  <pic:spPr>
+                    <a:xfrm>
+                      <a:off x="0" y="0"/>
+                      <a:ext cx="2943225" cy="1133475"/>
+                    </a:xfrm>
+                    <a:prstGeom prst="rect">
+                      <a:avLst/>
+                    </a:prstGeom>
+                  </pic:spPr>
+                </pic:pic>
+              </a:graphicData>
+            </a:graphic>
+          </wp:inline>
+        </w:drawing>
+      </w:r>
+    </w:p>
+    <w:p>
+      <w:pPr>
+        <w:pStyle w:val="Prrafodelista"/>
+        <w:numPr>
+          <w:ilvl w:val="0"/>
+          <w:numId w:val="4"/>
+        </w:numPr>
+        <w:rPr>
+          <w:lang w:val="es-ES"/>
+        </w:rPr>
+      </w:pPr>
+      <w:r>
+        <w:rPr>
+          <w:lang w:val="es-ES"/>
+        </w:rPr>
+        <w:t>¿Qué significa el 220, 230 y 231 que aparece en la pantalla? ¿Hace falta</w:t>
+      </w:r>
+      <w:r>
+        <w:rPr>
+          <w:lang w:val="es-ES"/>
+        </w:rPr>
+        <w:t xml:space="preserve"> </w:t>
+      </w:r>
+      <w:r>
+        <w:rPr>
+          <w:lang w:val="es-ES"/>
+        </w:rPr>
+        <w:t>alguna contraseña para entrar?</w:t>
+      </w:r>
+    </w:p>
+    <w:p>
+      <w:pPr>
+        <w:pStyle w:val="Prrafodelista"/>
+        <w:numPr>
+          <w:ilvl w:val="1"/>
+          <w:numId w:val="4"/>
+        </w:numPr>
+        <w:rPr>
+          <w:lang w:val="es-ES"/>
+        </w:rPr>
+      </w:pPr>
+      <w:r>
+        <w:rPr>
+          <w:lang w:val="es-ES"/>
+        </w:rPr>
+        <w:t xml:space="preserve">La realizo con </w:t>
+      </w:r>
+      <w:proofErr w:type="spellStart"/>
+      <w:r>
+        <w:rPr>
+          <w:lang w:val="es-ES"/>
+        </w:rPr>
+        <w:t>rediris</w:t>
+      </w:r>
+      <w:proofErr w:type="spellEnd"/>
+      <w:r>
+        <w:rPr>
+          <w:lang w:val="es-ES"/>
+        </w:rPr>
+        <w:t xml:space="preserve"> porque </w:t>
+      </w:r>
+      <w:proofErr w:type="spellStart"/>
+      <w:r>
+        <w:rPr>
+          <w:lang w:val="es-ES"/>
+        </w:rPr>
+        <w:t>debian</w:t>
+      </w:r>
+      <w:proofErr w:type="spellEnd"/>
+      <w:r>
+        <w:rPr>
+          <w:lang w:val="es-ES"/>
+        </w:rPr>
+        <w:t xml:space="preserve"> no deja conectarse</w:t>
+      </w:r>
+    </w:p>
+    <w:p>
+      <w:pPr>
+        <w:pStyle w:val="Prrafodelista"/>
+        <w:numPr>
+          <w:ilvl w:val="1"/>
+          <w:numId w:val="4"/>
+        </w:numPr>
+        <w:rPr>
+          <w:lang w:val="es-ES"/>
+        </w:rPr>
+      </w:pPr>
+      <w:r>
+        <w:rPr>
+          <w:noProof/>
+        </w:rPr>
+        <w:lastRenderedPageBreak/>
+        <w:drawing>
+          <wp:inline distT="0" distB="0" distL="0" distR="0" wp14:anchorId="61566463" wp14:editId="61DC9BFF">
+            <wp:extent cx="4762500" cy="1657350"/>
+            <wp:effectExtent l="0" t="0" r="0" b="0"/>
+            <wp:docPr id="5" name="Imagen 5"/>
+            <wp:cNvGraphicFramePr>
+              <a:graphicFrameLocks xmlns:a="http://schemas.openxmlformats.org/drawingml/2006/main" noChangeAspect="1"/>
+            </wp:cNvGraphicFramePr>
+            <a:graphic xmlns:a="http://schemas.openxmlformats.org/drawingml/2006/main">
+              <a:graphicData uri="http://schemas.openxmlformats.org/drawingml/2006/picture">
+                <pic:pic xmlns:pic="http://schemas.openxmlformats.org/drawingml/2006/picture">
+                  <pic:nvPicPr>
+                    <pic:cNvPr id="1" name=""/>
+                    <pic:cNvPicPr/>
+                  </pic:nvPicPr>
+                  <pic:blipFill>
+                    <a:blip r:embed="rId9"/>
+                    <a:stretch>
+                      <a:fillRect/>
+                    </a:stretch>
+                  </pic:blipFill>
+                  <pic:spPr>
+                    <a:xfrm>
+                      <a:off x="0" y="0"/>
+                      <a:ext cx="4762500" cy="1657350"/>
+                    </a:xfrm>
+                    <a:prstGeom prst="rect">
+                      <a:avLst/>
+                    </a:prstGeom>
+                  </pic:spPr>
+                </pic:pic>
+              </a:graphicData>
+            </a:graphic>
+          </wp:inline>
+        </w:drawing>
+      </w:r>
+    </w:p>
+    <w:p>
+      <w:pPr>
+        <w:pStyle w:val="Prrafodelista"/>
+        <w:numPr>
+          <w:ilvl w:val="0"/>
+          <w:numId w:val="4"/>
+        </w:numPr>
+        <w:rPr>
+          <w:lang w:val="es-ES"/>
+        </w:rPr>
+      </w:pPr>
+      <w:r>
+        <w:rPr>
+          <w:lang w:val="es-ES"/>
+        </w:rPr>
+        <w:t xml:space="preserve">Cerrar la conexión con el servidor FTP de </w:t>
+      </w:r>
+      <w:proofErr w:type="spellStart"/>
+      <w:r>
+        <w:rPr>
+          <w:lang w:val="es-ES"/>
+        </w:rPr>
+        <w:t>debian</w:t>
+      </w:r>
+      <w:proofErr w:type="spellEnd"/>
+      <w:r>
+        <w:rPr>
+          <w:lang w:val="es-ES"/>
+        </w:rPr>
+        <w:t>. ¿Qué mensaje nos da el servidor?</w:t>
+      </w:r>
+    </w:p>
+    <w:p>
+      <w:pPr>
+        <w:pStyle w:val="Prrafodelista"/>
+        <w:numPr>
+          <w:ilvl w:val="1"/>
+          <w:numId w:val="4"/>
+        </w:numPr>
+        <w:rPr>
+          <w:lang w:val="es-ES"/>
+        </w:rPr>
+      </w:pPr>
+      <w:r>
+        <w:rPr>
+          <w:noProof/>
+        </w:rPr>
+        <w:drawing>
+          <wp:inline distT="0" distB="0" distL="0" distR="0" wp14:anchorId="7B9E2D75" wp14:editId="24B155F4">
+            <wp:extent cx="3867150" cy="733425"/>
+            <wp:effectExtent l="0" t="0" r="0" b="9525"/>
+            <wp:docPr id="6" name="Imagen 6"/>
+            <wp:cNvGraphicFramePr>
+              <a:graphicFrameLocks xmlns:a="http://schemas.openxmlformats.org/drawingml/2006/main" noChangeAspect="1"/>
+            </wp:cNvGraphicFramePr>
+            <a:graphic xmlns:a="http://schemas.openxmlformats.org/drawingml/2006/main">
+              <a:graphicData uri="http://schemas.openxmlformats.org/drawingml/2006/picture">
+                <pic:pic xmlns:pic="http://schemas.openxmlformats.org/drawingml/2006/picture">
+                  <pic:nvPicPr>
+                    <pic:cNvPr id="1" name=""/>
+                    <pic:cNvPicPr/>
+                  </pic:nvPicPr>
+                  <pic:blipFill>
+                    <a:blip r:embed="rId10"/>
+                    <a:stretch>
+                      <a:fillRect/>
+                    </a:stretch>
+                  </pic:blipFill>
+                  <pic:spPr>
+                    <a:xfrm>
+                      <a:off x="0" y="0"/>
+                      <a:ext cx="3867150" cy="733425"/>
+                    </a:xfrm>
+                    <a:prstGeom prst="rect">
+                      <a:avLst/>
+                    </a:prstGeom>
+                  </pic:spPr>
+                </pic:pic>
+              </a:graphicData>
+            </a:graphic>
+          </wp:inline>
+        </w:drawing>
+      </w:r>
+    </w:p>
+    <w:p>
+      <w:pPr>
+        <w:pStyle w:val="Prrafodelista"/>
+        <w:numPr>
+          <w:ilvl w:val="0"/>
+          <w:numId w:val="4"/>
+        </w:numPr>
+        <w:rPr>
+          <w:lang w:val="es-ES"/>
+        </w:rPr>
+      </w:pPr>
+      <w:r>
+        <w:rPr>
+          <w:lang w:val="es-ES"/>
+        </w:rPr>
+        <w:t>¿Existe diferencia entre SFTP y FTPS? Si la hay explícala brevemente.</w:t>
+      </w:r>
+    </w:p>
+    <w:p>
+      <w:pPr>
+        <w:pStyle w:val="Prrafodelista"/>
+        <w:numPr>
+          <w:ilvl w:val="1"/>
+          <w:numId w:val="4"/>
+        </w:numPr>
+        <w:rPr>
+          <w:lang w:val="es-ES"/>
+        </w:rPr>
+      </w:pPr>
+      <w:r>
+        <w:rPr>
+          <w:lang w:val="es-ES"/>
+        </w:rPr>
+        <w:t>SFTP: es un protocolo creado a partir de SSH, envía y recibe los mensajes en binario.</w:t>
+      </w:r>
+    </w:p>
+    <w:p>
+      <w:pPr>
+        <w:pStyle w:val="Prrafodelista"/>
+        <w:numPr>
+          <w:ilvl w:val="1"/>
+          <w:numId w:val="4"/>
+        </w:numPr>
+        <w:rPr>
+          <w:lang w:val="es-ES"/>
+        </w:rPr>
+      </w:pPr>
+      <w:r>
+        <w:rPr>
+          <w:lang w:val="es-ES"/>
+        </w:rPr>
+        <w:t>FTPS: es una extensión de FTP mediante SSL para el cifrado de los datos, utiliza dos canales para enviar y recibir los mensajes en formato de texto.</w:t>
+      </w:r>
+    </w:p>
+    <w:p>
+      <w:pPr>
+        <w:pStyle w:val="Prrafodelista"/>
+        <w:numPr>
+          <w:ilvl w:val="1"/>
+          <w:numId w:val="4"/>
+        </w:numPr>
+        <w:rPr>
+          <w:lang w:val="es-ES"/>
+        </w:rPr>
+      </w:pPr>
+      <w:r>
+        <w:rPr>
+          <w:lang w:val="es-ES"/>
+        </w:rPr>
+        <w:t>Ambos protocolos utilizan los mismos algoritmos de seguridad, la diferencia es la compatibilidad con otros dispositivos y que FTPS utiliza los mismos comandos del FTP</w:t>
+      </w:r>
+    </w:p>
+    <w:p>
+      <w:pPr>
+        <w:pStyle w:val="Prrafodelista"/>
+        <w:numPr>
+          <w:ilvl w:val="0"/>
+          <w:numId w:val="4"/>
+        </w:numPr>
+        <w:rPr>
+          <w:lang w:val="es-ES"/>
+        </w:rPr>
+      </w:pPr>
+      <w:r>
+        <w:rPr>
+          <w:lang w:val="es-ES"/>
+        </w:rPr>
+        <w:t>¿En qué RFC se describe el protocolo FTP?</w:t>
+      </w:r>
+    </w:p>
+    <w:p>
+      <w:pPr>
+        <w:pStyle w:val="Prrafodelista"/>
+        <w:numPr>
+          <w:ilvl w:val="1"/>
+          <w:numId w:val="4"/>
+        </w:numPr>
+        <w:rPr>
+          <w:lang w:val="es-ES"/>
+        </w:rPr>
+      </w:pPr>
+      <w:r>
+        <w:t>RFC 959</w:t>
+      </w:r>
+    </w:p>
+    <w:p>
+      <w:pPr>
+        <w:pStyle w:val="Prrafodelista"/>
+        <w:numPr>
+          <w:ilvl w:val="0"/>
+          <w:numId w:val="4"/>
+        </w:numPr>
+        <w:rPr>
+          <w:lang w:val="es-ES"/>
+        </w:rPr>
+      </w:pPr>
+      <w:r>
+        <w:rPr>
+          <w:lang w:val="es-ES"/>
+        </w:rPr>
+        <w:t>Escribe las coincidencias que enc</w:t>
       </w:r>
       <w:bookmarkStart w:id="0" w:name="_GoBack"/>
       <w:bookmarkEnd w:id="0"/>
-    </w:p>
-    <w:p>
-      <w:pPr>
-        <w:pStyle w:val="Prrafodelista"/>
-        <w:numPr>
-          <w:ilvl w:val="2"/>
-          <w:numId w:val="3"/>
-        </w:numPr>
-        <w:rPr>
-          <w:lang w:val="es-ES"/>
-        </w:rPr>
-      </w:pPr>
-      <w:proofErr w:type="spellStart"/>
-      <w:r>
-        <w:rPr>
-          <w:lang w:val="es-ES"/>
-        </w:rPr>
-        <w:t>Transmision</w:t>
-      </w:r>
-      <w:proofErr w:type="spellEnd"/>
-    </w:p>
-    <w:p>
-      <w:pPr>
-        <w:pStyle w:val="Prrafodelista"/>
-        <w:numPr>
-          <w:ilvl w:val="1"/>
-          <w:numId w:val="3"/>
-        </w:numPr>
-        <w:rPr>
-          <w:lang w:val="es-ES"/>
-        </w:rPr>
-      </w:pPr>
-      <w:r>
-        <w:rPr>
-          <w:lang w:val="es-ES"/>
-        </w:rPr>
-        <w:t>Propietarios</w:t>
-      </w:r>
-    </w:p>
-    <w:p>
-      <w:pPr>
-        <w:pStyle w:val="Prrafodelista"/>
-        <w:numPr>
-          <w:ilvl w:val="2"/>
-          <w:numId w:val="3"/>
-        </w:numPr>
-        <w:rPr>
-          <w:lang w:val="es-ES"/>
-        </w:rPr>
-      </w:pPr>
-    </w:p>
-    <w:p>
-      <w:pPr>
-        <w:pStyle w:val="Prrafodelista"/>
-        <w:numPr>
-          <w:ilvl w:val="0"/>
-          <w:numId w:val="3"/>
-        </w:numPr>
-        <w:rPr>
-          <w:lang w:val="es-ES"/>
-        </w:rPr>
-      </w:pPr>
-      <w:r>
-        <w:rPr>
-          <w:lang w:val="es-ES"/>
-        </w:rPr>
-        <w:t>¿Qué modo de conexión FTP es más peligrosa para el cliente y por qué?</w:t>
-      </w:r>
-    </w:p>
-    <w:p>
-      <w:pPr>
-        <w:pStyle w:val="Prrafodelista"/>
-        <w:numPr>
-          <w:ilvl w:val="1"/>
-          <w:numId w:val="3"/>
-        </w:numPr>
-        <w:rPr>
-          <w:lang w:val="es-ES"/>
-        </w:rPr>
-      </w:pPr>
-      <w:r>
-        <w:rPr>
-          <w:lang w:val="es-ES"/>
-        </w:rPr>
-        <w:t>Modo activo, ya que el cliente tendrá que aceptar un puerto elegido por el servidor</w:t>
-      </w:r>
-    </w:p>
-    <w:p>
-      <w:pPr>
-        <w:pStyle w:val="Prrafodelista"/>
-        <w:numPr>
-          <w:ilvl w:val="0"/>
-          <w:numId w:val="3"/>
-        </w:numPr>
-        <w:rPr>
-          <w:lang w:val="es-ES"/>
-        </w:rPr>
-      </w:pPr>
-      <w:r>
-        <w:rPr>
-          <w:lang w:val="es-ES"/>
-        </w:rPr>
-        <w:t>¿Qué modo de conexión FTP es más peligrosa para el servidor?</w:t>
-      </w:r>
-    </w:p>
-    <w:p>
-      <w:pPr>
-        <w:pStyle w:val="Prrafodelista"/>
-        <w:numPr>
-          <w:ilvl w:val="1"/>
-          <w:numId w:val="3"/>
-        </w:numPr>
-        <w:rPr>
-          <w:lang w:val="es-ES"/>
-        </w:rPr>
-      </w:pPr>
-      <w:r>
-        <w:rPr>
-          <w:lang w:val="es-ES"/>
-        </w:rPr>
-        <w:t>En el pasivo el cliente siempre inicia las comunicaciones y nunca se emplea el puerto 20 para transmitir datos.</w:t>
-      </w:r>
-    </w:p>
-    <w:p>
-      <w:pPr>
-        <w:pStyle w:val="Prrafodelista"/>
-        <w:numPr>
-          <w:ilvl w:val="0"/>
-          <w:numId w:val="3"/>
-        </w:numPr>
-        <w:rPr>
-          <w:lang w:val="es-ES"/>
-        </w:rPr>
-      </w:pPr>
-      <w:r>
-        <w:rPr>
-          <w:lang w:val="es-ES"/>
-        </w:rPr>
-        <w:t xml:space="preserve">¿Qué diferencia hay entre servidores FTP en modo </w:t>
-      </w:r>
-      <w:proofErr w:type="spellStart"/>
-      <w:r>
-        <w:rPr>
-          <w:lang w:val="es-ES"/>
-        </w:rPr>
-        <w:t>standalone</w:t>
-      </w:r>
-      <w:proofErr w:type="spellEnd"/>
-      <w:r>
-        <w:rPr>
-          <w:lang w:val="es-ES"/>
-        </w:rPr>
-        <w:t xml:space="preserve"> y en modo supervisor?</w:t>
-      </w:r>
-    </w:p>
-    <w:p>
-      <w:pPr>
-        <w:pStyle w:val="Prrafodelista"/>
-        <w:numPr>
-          <w:ilvl w:val="1"/>
-          <w:numId w:val="3"/>
-        </w:numPr>
-        <w:rPr>
-          <w:lang w:val="es-ES"/>
-        </w:rPr>
-      </w:pPr>
-      <w:proofErr w:type="spellStart"/>
-      <w:r>
-        <w:rPr>
-          <w:b/>
-          <w:lang w:val="es-ES"/>
-        </w:rPr>
-        <w:t>Standalone</w:t>
-      </w:r>
-      <w:proofErr w:type="spellEnd"/>
-      <w:r>
-        <w:rPr>
-          <w:lang w:val="es-ES"/>
-        </w:rPr>
-        <w:t>: el servidor se ejecuta como un proceso autónomo e independiente del sistema y siempre está activo esperando peticiones.</w:t>
-      </w:r>
-    </w:p>
-    <w:p>
-      <w:pPr>
-        <w:pStyle w:val="Prrafodelista"/>
-        <w:numPr>
-          <w:ilvl w:val="1"/>
-          <w:numId w:val="3"/>
-        </w:numPr>
-        <w:rPr>
-          <w:lang w:val="es-ES"/>
-        </w:rPr>
-      </w:pPr>
-      <w:r>
-        <w:rPr>
-          <w:b/>
-          <w:lang w:val="es-ES"/>
-        </w:rPr>
-        <w:t>Supervisor</w:t>
-      </w:r>
-      <w:r>
-        <w:rPr>
-          <w:lang w:val="es-ES"/>
-        </w:rPr>
-        <w:t xml:space="preserve">: el proceso del servidor FTP se ejecuta por el </w:t>
-      </w:r>
-      <w:proofErr w:type="spellStart"/>
-      <w:r>
-        <w:rPr>
-          <w:lang w:val="es-ES"/>
-        </w:rPr>
-        <w:t>inetd</w:t>
-      </w:r>
-      <w:proofErr w:type="spellEnd"/>
-      <w:r>
-        <w:rPr>
-          <w:lang w:val="es-ES"/>
-        </w:rPr>
-        <w:t xml:space="preserve"> como si se tratara de un proceso hijo.</w:t>
-      </w:r>
-    </w:p>
-    <w:p>
-      <w:pPr>
-        <w:pStyle w:val="Prrafodelista"/>
-        <w:numPr>
-          <w:ilvl w:val="0"/>
-          <w:numId w:val="3"/>
-        </w:numPr>
-        <w:rPr>
-          <w:lang w:val="es-ES"/>
-        </w:rPr>
-      </w:pPr>
-      <w:r>
-        <w:rPr>
-          <w:lang w:val="es-ES"/>
-        </w:rPr>
-        <w:lastRenderedPageBreak/>
-        <w:t>¿Un usuario anónimo se puede conectar a cualquier servidor FTP?</w:t>
-      </w:r>
-    </w:p>
-    <w:p>
-      <w:pPr>
-        <w:pStyle w:val="Prrafodelista"/>
-        <w:numPr>
-          <w:ilvl w:val="1"/>
-          <w:numId w:val="3"/>
-        </w:numPr>
-        <w:rPr>
-          <w:lang w:val="es-ES"/>
-        </w:rPr>
-      </w:pPr>
-      <w:r>
-        <w:rPr>
-          <w:lang w:val="es-ES"/>
-        </w:rPr>
-        <w:t>Solo en el servidor que este habilitado</w:t>
-      </w:r>
-    </w:p>
-    <w:p>
-      <w:pPr>
-        <w:pStyle w:val="Prrafodelista"/>
-        <w:numPr>
-          <w:ilvl w:val="0"/>
-          <w:numId w:val="3"/>
-        </w:numPr>
-        <w:rPr>
-          <w:lang w:val="es-ES"/>
-        </w:rPr>
-      </w:pPr>
-      <w:r>
-        <w:rPr>
-          <w:lang w:val="es-ES"/>
-        </w:rPr>
-        <w:t>Haz una lista de 5 servidores FTP anónimos desde los que podamos descargarnos</w:t>
-      </w:r>
-      <w:r>
-        <w:rPr>
-          <w:lang w:val="es-ES"/>
-        </w:rPr>
-        <w:t xml:space="preserve"> </w:t>
-      </w:r>
-      <w:r>
-        <w:rPr>
-          <w:lang w:val="es-ES"/>
-        </w:rPr>
-        <w:t>software.</w:t>
-      </w:r>
-    </w:p>
-    <w:p>
-      <w:pPr>
-        <w:pStyle w:val="Prrafodelista"/>
-        <w:numPr>
-          <w:ilvl w:val="1"/>
-          <w:numId w:val="3"/>
-        </w:numPr>
-        <w:rPr>
-          <w:lang w:val="es-ES"/>
-        </w:rPr>
-      </w:pPr>
-      <w:r>
-        <w:rPr>
-          <w:lang w:val="es-ES"/>
-        </w:rPr>
-        <w:t>FileZilla</w:t>
-      </w:r>
-    </w:p>
-    <w:p>
-      <w:pPr>
-        <w:pStyle w:val="Prrafodelista"/>
-        <w:numPr>
-          <w:ilvl w:val="1"/>
-          <w:numId w:val="3"/>
-        </w:numPr>
-        <w:rPr>
-          <w:lang w:val="es-ES"/>
-        </w:rPr>
-      </w:pPr>
-      <w:proofErr w:type="spellStart"/>
-      <w:r>
-        <w:rPr>
-          <w:lang w:val="es-ES"/>
-        </w:rPr>
-        <w:t>WinSCP</w:t>
-      </w:r>
-      <w:proofErr w:type="spellEnd"/>
-    </w:p>
-    <w:p>
-      <w:pPr>
-        <w:pStyle w:val="Prrafodelista"/>
-        <w:numPr>
-          <w:ilvl w:val="1"/>
-          <w:numId w:val="3"/>
-        </w:numPr>
-        <w:rPr>
-          <w:lang w:val="es-ES"/>
-        </w:rPr>
-      </w:pPr>
-      <w:proofErr w:type="spellStart"/>
-      <w:r>
-        <w:rPr>
-          <w:lang w:val="es-ES"/>
-        </w:rPr>
-        <w:t>FireFTP</w:t>
-      </w:r>
-      <w:proofErr w:type="spellEnd"/>
-    </w:p>
-    <w:p>
-      <w:pPr>
-        <w:pStyle w:val="Prrafodelista"/>
-        <w:numPr>
-          <w:ilvl w:val="1"/>
-          <w:numId w:val="3"/>
-        </w:numPr>
-        <w:rPr>
-          <w:lang w:val="es-ES"/>
-        </w:rPr>
-      </w:pPr>
-      <w:proofErr w:type="spellStart"/>
-      <w:r>
-        <w:rPr>
-          <w:lang w:val="es-ES"/>
-        </w:rPr>
-        <w:t>Cyberduck</w:t>
-      </w:r>
-      <w:proofErr w:type="spellEnd"/>
-    </w:p>
-    <w:p>
-      <w:pPr>
-        <w:pStyle w:val="Prrafodelista"/>
-        <w:numPr>
-          <w:ilvl w:val="1"/>
-          <w:numId w:val="3"/>
-        </w:numPr>
-        <w:rPr>
-          <w:lang w:val="es-ES"/>
-        </w:rPr>
-      </w:pPr>
-      <w:proofErr w:type="spellStart"/>
-      <w:r>
-        <w:rPr>
-          <w:lang w:val="es-ES"/>
-        </w:rPr>
-        <w:t>Transmit</w:t>
-      </w:r>
-      <w:proofErr w:type="spellEnd"/>
-    </w:p>
-    <w:p>
-      <w:pPr>
-        <w:pStyle w:val="Prrafodelista"/>
-        <w:numPr>
-          <w:ilvl w:val="0"/>
-          <w:numId w:val="3"/>
-        </w:numPr>
-        <w:rPr>
-          <w:lang w:val="es-ES"/>
-        </w:rPr>
-      </w:pPr>
-      <w:r>
-        <w:rPr>
-          <w:lang w:val="es-ES"/>
-        </w:rPr>
-        <w:t xml:space="preserve">¿Qué son las herramientas de búsqueda Archie y </w:t>
-      </w:r>
-      <w:proofErr w:type="spellStart"/>
-      <w:r>
-        <w:rPr>
-          <w:lang w:val="es-ES"/>
-        </w:rPr>
-        <w:t>FTPSearch</w:t>
-      </w:r>
-      <w:proofErr w:type="spellEnd"/>
-      <w:r>
-        <w:rPr>
-          <w:lang w:val="es-ES"/>
-        </w:rPr>
-        <w:t>?</w:t>
-      </w:r>
-    </w:p>
-    <w:p>
-      <w:pPr>
-        <w:pStyle w:val="Prrafodelista"/>
-        <w:numPr>
-          <w:ilvl w:val="1"/>
-          <w:numId w:val="3"/>
-        </w:numPr>
-        <w:rPr>
-          <w:lang w:val="es-ES"/>
-        </w:rPr>
-      </w:pPr>
-      <w:r>
-        <w:rPr>
-          <w:lang w:val="es-ES"/>
-        </w:rPr>
-        <w:t>Ambos son sistemas para la localización de información sobre archivos y directorios, muy unido al servicio FTP.</w:t>
-      </w:r>
-      <w:r>
-        <w:rPr>
-          <w:lang w:val="es-ES"/>
-        </w:rPr>
-        <w:t xml:space="preserve"> </w:t>
-      </w:r>
-    </w:p>
-    <w:p>
-      <w:pPr>
-        <w:pStyle w:val="Prrafodelista"/>
-        <w:numPr>
-          <w:ilvl w:val="0"/>
-          <w:numId w:val="3"/>
-        </w:numPr>
-        <w:rPr>
-          <w:lang w:val="es-ES"/>
-        </w:rPr>
-      </w:pPr>
-      <w:r>
-        <w:rPr>
-          <w:lang w:val="es-ES"/>
-        </w:rPr>
-        <w:t xml:space="preserve">Descargar el cliente de FTP </w:t>
-      </w:r>
-      <w:proofErr w:type="spellStart"/>
-      <w:r>
-        <w:rPr>
-          <w:lang w:val="es-ES"/>
-        </w:rPr>
-        <w:t>fillezilla</w:t>
-      </w:r>
-      <w:proofErr w:type="spellEnd"/>
-      <w:r>
-        <w:rPr>
-          <w:lang w:val="es-ES"/>
-        </w:rPr>
-        <w:t xml:space="preserve"> </w:t>
-      </w:r>
-      <w:proofErr w:type="spellStart"/>
-      <w:r>
-        <w:rPr>
-          <w:lang w:val="es-ES"/>
-        </w:rPr>
-        <w:t>client</w:t>
-      </w:r>
-      <w:proofErr w:type="spellEnd"/>
-      <w:r>
-        <w:rPr>
-          <w:lang w:val="es-ES"/>
-        </w:rPr>
-        <w:t xml:space="preserve"> y configurarle dos cuentas anónimas</w:t>
-      </w:r>
-      <w:r>
-        <w:rPr>
-          <w:lang w:val="es-ES"/>
-        </w:rPr>
-        <w:t xml:space="preserve"> </w:t>
-      </w:r>
-      <w:r>
-        <w:rPr>
-          <w:lang w:val="es-ES"/>
-        </w:rPr>
-        <w:t xml:space="preserve">llamadas </w:t>
-      </w:r>
-      <w:proofErr w:type="spellStart"/>
-      <w:r>
-        <w:rPr>
-          <w:lang w:val="es-ES"/>
-        </w:rPr>
-        <w:t>rediris</w:t>
-      </w:r>
-      <w:proofErr w:type="spellEnd"/>
-      <w:r>
-        <w:rPr>
-          <w:lang w:val="es-ES"/>
-        </w:rPr>
-        <w:t xml:space="preserve"> y </w:t>
-      </w:r>
-      <w:proofErr w:type="spellStart"/>
-      <w:r>
-        <w:rPr>
-          <w:lang w:val="es-ES"/>
-        </w:rPr>
-        <w:t>debian</w:t>
-      </w:r>
-      <w:proofErr w:type="spellEnd"/>
-      <w:r>
-        <w:rPr>
-          <w:lang w:val="es-ES"/>
-        </w:rPr>
-        <w:t xml:space="preserve"> que nos conecten con las máquinas ftp.rediris.es y</w:t>
-      </w:r>
-      <w:r>
-        <w:rPr>
-          <w:lang w:val="es-ES"/>
-        </w:rPr>
-        <w:t xml:space="preserve"> </w:t>
-      </w:r>
-      <w:r>
-        <w:rPr>
-          <w:lang w:val="es-ES"/>
-        </w:rPr>
-        <w:t>ftp.debian.org. Hacer una captura de pantalla donde se vean las cuentas creadas. ¿Se</w:t>
-      </w:r>
-      <w:r>
-        <w:rPr>
-          <w:lang w:val="es-ES"/>
-        </w:rPr>
-        <w:t xml:space="preserve"> </w:t>
-      </w:r>
-      <w:r>
-        <w:rPr>
-          <w:lang w:val="es-ES"/>
-        </w:rPr>
-        <w:t>están realizando las conexiones en modo Pasivo o Activo? Realizar una captura de</w:t>
-      </w:r>
-      <w:r>
-        <w:rPr>
-          <w:lang w:val="es-ES"/>
-        </w:rPr>
-        <w:t xml:space="preserve"> </w:t>
-      </w:r>
-      <w:r>
-        <w:rPr>
-          <w:lang w:val="es-ES"/>
-        </w:rPr>
-        <w:t>pantalla en que se vea qué tipo de conexiones son.</w:t>
-      </w:r>
-    </w:p>
-    <w:p>
-      <w:pPr>
-        <w:pStyle w:val="Prrafodelista"/>
-        <w:numPr>
-          <w:ilvl w:val="0"/>
-          <w:numId w:val="3"/>
-        </w:numPr>
-        <w:rPr>
-          <w:lang w:val="es-ES"/>
-        </w:rPr>
-      </w:pPr>
-      <w:r>
-        <w:rPr>
-          <w:lang w:val="es-ES"/>
-        </w:rPr>
-        <w:t xml:space="preserve">Realizar las mismas conexiones que en el ejercicio </w:t>
-      </w:r>
-      <w:proofErr w:type="gramStart"/>
-      <w:r>
-        <w:rPr>
-          <w:lang w:val="es-ES"/>
-        </w:rPr>
-        <w:t>anterior</w:t>
-      </w:r>
-      <w:proofErr w:type="gramEnd"/>
-      <w:r>
-        <w:rPr>
-          <w:lang w:val="es-ES"/>
-        </w:rPr>
-        <w:t xml:space="preserve"> pero con el plugin</w:t>
-      </w:r>
-      <w:r>
-        <w:rPr>
-          <w:lang w:val="es-ES"/>
-        </w:rPr>
-        <w:t xml:space="preserve"> </w:t>
-      </w:r>
-      <w:proofErr w:type="spellStart"/>
-      <w:r>
-        <w:rPr>
-          <w:lang w:val="es-ES"/>
-        </w:rPr>
-        <w:t>FireFTP</w:t>
-      </w:r>
-      <w:proofErr w:type="spellEnd"/>
-      <w:r>
-        <w:rPr>
-          <w:lang w:val="es-ES"/>
-        </w:rPr>
-        <w:t xml:space="preserve"> de Firefox. Hacer una captura de pantalla en que se vea el mensaje de</w:t>
-      </w:r>
-      <w:r>
-        <w:rPr>
-          <w:lang w:val="es-ES"/>
-        </w:rPr>
-        <w:t xml:space="preserve"> </w:t>
-      </w:r>
-      <w:r>
-        <w:rPr>
-          <w:lang w:val="es-ES"/>
-        </w:rPr>
-        <w:t xml:space="preserve">bienvenida del servidor FTP de </w:t>
-      </w:r>
-      <w:proofErr w:type="spellStart"/>
-      <w:r>
-        <w:rPr>
-          <w:lang w:val="es-ES"/>
-        </w:rPr>
-        <w:t>debian</w:t>
-      </w:r>
-      <w:proofErr w:type="spellEnd"/>
-      <w:r>
-        <w:rPr>
-          <w:lang w:val="es-ES"/>
-        </w:rPr>
-        <w:t>.</w:t>
-      </w:r>
-    </w:p>
-    <w:p>
-      <w:pPr>
-        <w:pStyle w:val="Prrafodelista"/>
-        <w:numPr>
-          <w:ilvl w:val="0"/>
-          <w:numId w:val="3"/>
-        </w:numPr>
-        <w:rPr>
-          <w:lang w:val="es-ES"/>
-        </w:rPr>
-      </w:pPr>
-      <w:r>
-        <w:rPr>
-          <w:lang w:val="es-ES"/>
-        </w:rPr>
-        <w:t xml:space="preserve">Iniciar sesión en ftp.rediris.es </w:t>
-      </w:r>
-      <w:proofErr w:type="spellStart"/>
-      <w:r>
-        <w:rPr>
-          <w:lang w:val="es-ES"/>
-        </w:rPr>
-        <w:t>usnado</w:t>
-      </w:r>
-      <w:proofErr w:type="spellEnd"/>
-      <w:r>
-        <w:rPr>
-          <w:lang w:val="es-ES"/>
-        </w:rPr>
-        <w:t xml:space="preserve"> el </w:t>
-      </w:r>
-      <w:proofErr w:type="spellStart"/>
-      <w:r>
-        <w:rPr>
-          <w:lang w:val="es-ES"/>
-        </w:rPr>
-        <w:t>FireFTP</w:t>
-      </w:r>
-      <w:proofErr w:type="spellEnd"/>
-      <w:r>
-        <w:rPr>
-          <w:lang w:val="es-ES"/>
-        </w:rPr>
-        <w:t xml:space="preserve"> y descargar algún fichero pequeño.</w:t>
-      </w:r>
-    </w:p>
-    <w:p>
-      <w:pPr>
-        <w:pStyle w:val="Prrafodelista"/>
-        <w:numPr>
-          <w:ilvl w:val="0"/>
-          <w:numId w:val="3"/>
-        </w:numPr>
-        <w:rPr>
-          <w:lang w:val="es-ES"/>
-        </w:rPr>
-      </w:pPr>
-      <w:r>
-        <w:rPr>
-          <w:lang w:val="es-ES"/>
-        </w:rPr>
-        <w:t xml:space="preserve">Hacer un esquema de la “conversación” que mantienen el cliente y el </w:t>
-      </w:r>
-      <w:r>
-        <w:rPr>
-          <w:lang w:val="es-ES"/>
-        </w:rPr>
-        <w:t>servidor</w:t>
-      </w:r>
-      <w:r>
-        <w:rPr>
-          <w:lang w:val="es-ES"/>
-        </w:rPr>
-        <w:t xml:space="preserve"> a</w:t>
-      </w:r>
-    </w:p>
-    <w:p>
-      <w:pPr>
-        <w:pStyle w:val="Prrafodelista"/>
-        <w:numPr>
-          <w:ilvl w:val="0"/>
-          <w:numId w:val="3"/>
-        </w:numPr>
-        <w:rPr>
-          <w:lang w:val="es-ES"/>
-        </w:rPr>
-      </w:pPr>
-      <w:r>
-        <w:rPr>
-          <w:lang w:val="es-ES"/>
-        </w:rPr>
-        <w:t>partir del contenido de la ventana de sucesos.</w:t>
-      </w:r>
-    </w:p>
-    <w:p>
-      <w:pPr>
-        <w:pStyle w:val="Prrafodelista"/>
-        <w:numPr>
-          <w:ilvl w:val="0"/>
-          <w:numId w:val="1"/>
-        </w:numPr>
-        <w:rPr>
-          <w:lang w:val="es-ES"/>
-        </w:rPr>
-      </w:pPr>
-      <w:r>
-        <w:rPr>
-          <w:lang w:val="es-ES"/>
-        </w:rPr>
-        <w:t xml:space="preserve">Acceder ahora al servidor FTP de </w:t>
-      </w:r>
-      <w:proofErr w:type="spellStart"/>
-      <w:r>
-        <w:rPr>
-          <w:lang w:val="es-ES"/>
-        </w:rPr>
-        <w:t>debian</w:t>
-      </w:r>
-      <w:proofErr w:type="spellEnd"/>
-      <w:r>
-        <w:rPr>
-          <w:lang w:val="es-ES"/>
-        </w:rPr>
-        <w:t xml:space="preserve"> desde la consola de </w:t>
-      </w:r>
-      <w:proofErr w:type="gramStart"/>
-      <w:r>
-        <w:rPr>
-          <w:lang w:val="es-ES"/>
-        </w:rPr>
-        <w:t>Windows .</w:t>
-      </w:r>
-      <w:proofErr w:type="gramEnd"/>
-      <w:r>
-        <w:rPr>
-          <w:lang w:val="es-ES"/>
-        </w:rPr>
-        <w:t xml:space="preserve"> Comprobar</w:t>
-      </w:r>
-      <w:r>
-        <w:rPr>
-          <w:lang w:val="es-ES"/>
-        </w:rPr>
-        <w:t xml:space="preserve"> </w:t>
-      </w:r>
-      <w:r>
-        <w:rPr>
-          <w:lang w:val="es-ES"/>
-        </w:rPr>
-        <w:t>que podemos entrar con el usuario “</w:t>
-      </w:r>
-      <w:proofErr w:type="spellStart"/>
-      <w:r>
-        <w:rPr>
-          <w:lang w:val="es-ES"/>
-        </w:rPr>
-        <w:t>anonymous</w:t>
-      </w:r>
-      <w:proofErr w:type="spellEnd"/>
-      <w:r>
-        <w:rPr>
-          <w:lang w:val="es-ES"/>
-        </w:rPr>
-        <w:t>” o con “ftp”. ¿Tenemos mensaje de</w:t>
-      </w:r>
-      <w:r>
-        <w:rPr>
-          <w:lang w:val="es-ES"/>
-        </w:rPr>
-        <w:t xml:space="preserve"> </w:t>
-      </w:r>
-      <w:r>
-        <w:rPr>
-          <w:lang w:val="es-ES"/>
-        </w:rPr>
-        <w:t>bienvenida? ¿Qué significa el 220, 230 y 231 que aparece en la pantalla? ¿Hace falta</w:t>
-      </w:r>
-      <w:r>
-        <w:rPr>
-          <w:lang w:val="es-ES"/>
-        </w:rPr>
-        <w:t xml:space="preserve"> </w:t>
-      </w:r>
-      <w:r>
-        <w:rPr>
-          <w:lang w:val="es-ES"/>
-        </w:rPr>
-        <w:t>alguna contraseña para entrar?</w:t>
-      </w:r>
-    </w:p>
-    <w:p>
-      <w:pPr>
-        <w:pStyle w:val="Prrafodelista"/>
-        <w:numPr>
-          <w:ilvl w:val="0"/>
-          <w:numId w:val="1"/>
-        </w:numPr>
-        <w:rPr>
-          <w:lang w:val="es-ES"/>
-        </w:rPr>
-      </w:pPr>
-      <w:r>
-        <w:rPr>
-          <w:lang w:val="es-ES"/>
-        </w:rPr>
-        <w:t xml:space="preserve">Cerrar la conexión con el servidor FTP de </w:t>
-      </w:r>
-      <w:proofErr w:type="spellStart"/>
-      <w:r>
-        <w:rPr>
-          <w:lang w:val="es-ES"/>
-        </w:rPr>
-        <w:t>debian</w:t>
-      </w:r>
-      <w:proofErr w:type="spellEnd"/>
-      <w:r>
-        <w:rPr>
-          <w:lang w:val="es-ES"/>
-        </w:rPr>
-        <w:t>. ¿Qué mensaje nos da el servidor?</w:t>
-      </w:r>
-    </w:p>
-    <w:p>
-      <w:pPr>
-        <w:pStyle w:val="Prrafodelista"/>
-        <w:numPr>
-          <w:ilvl w:val="0"/>
-          <w:numId w:val="1"/>
-        </w:numPr>
-        <w:rPr>
-          <w:lang w:val="es-ES"/>
-        </w:rPr>
-      </w:pPr>
-      <w:r>
-        <w:rPr>
-          <w:lang w:val="es-ES"/>
-        </w:rPr>
-        <w:t>¿Existe diferencia entre SFTP y FTPS? Si la hay explícala brevemente.</w:t>
-      </w:r>
-    </w:p>
-    <w:p>
-      <w:pPr>
-        <w:pStyle w:val="Prrafodelista"/>
-        <w:numPr>
-          <w:ilvl w:val="1"/>
-          <w:numId w:val="1"/>
-        </w:numPr>
-        <w:rPr>
-          <w:lang w:val="es-ES"/>
-        </w:rPr>
-      </w:pPr>
-      <w:r>
-        <w:rPr>
-          <w:lang w:val="es-ES"/>
-        </w:rPr>
-        <w:t>SFTP: es un protocolo creado a partir de SSH, envía y recibe los mensajes en binario.</w:t>
-      </w:r>
-    </w:p>
-    <w:p>
-      <w:pPr>
-        <w:pStyle w:val="Prrafodelista"/>
-        <w:numPr>
-          <w:ilvl w:val="1"/>
-          <w:numId w:val="1"/>
-        </w:numPr>
-        <w:rPr>
-          <w:lang w:val="es-ES"/>
-        </w:rPr>
-      </w:pPr>
-      <w:r>
-        <w:rPr>
-          <w:lang w:val="es-ES"/>
-        </w:rPr>
-        <w:t>FTPS: es una extensión de FTP mediante SSL para el cifrado de los datos, utiliza dos canales para enviar y recibir los mensajes en formato de texto.</w:t>
-      </w:r>
-    </w:p>
-    <w:p>
-      <w:pPr>
-        <w:pStyle w:val="Prrafodelista"/>
-        <w:numPr>
-          <w:ilvl w:val="1"/>
-          <w:numId w:val="1"/>
-        </w:numPr>
-        <w:rPr>
-          <w:lang w:val="es-ES"/>
-        </w:rPr>
-      </w:pPr>
-      <w:r>
-        <w:rPr>
-          <w:lang w:val="es-ES"/>
-        </w:rPr>
-        <w:t>Ambos protocolos utilizan los mismos algoritmos de seguridad, la diferencia es la compatibilidad con otros dispositivos y que FTPS utiliza los mismos comandos del FTP</w:t>
-      </w:r>
-    </w:p>
-    <w:p>
-      <w:pPr>
-        <w:pStyle w:val="Prrafodelista"/>
-        <w:numPr>
-          <w:ilvl w:val="0"/>
-          <w:numId w:val="1"/>
-        </w:numPr>
-        <w:rPr>
-          <w:lang w:val="es-ES"/>
-        </w:rPr>
-      </w:pPr>
-      <w:r>
-        <w:rPr>
-          <w:lang w:val="es-ES"/>
-        </w:rPr>
-        <w:t>¿En qué RFC se describe el protocolo FTP?</w:t>
-      </w:r>
-    </w:p>
-    <w:p>
-      <w:pPr>
-        <w:pStyle w:val="Prrafodelista"/>
-        <w:numPr>
-          <w:ilvl w:val="1"/>
-          <w:numId w:val="1"/>
-        </w:numPr>
-        <w:rPr>
-          <w:lang w:val="es-ES"/>
-        </w:rPr>
-      </w:pPr>
-      <w:r>
-        <w:t>RFC 959</w:t>
-      </w:r>
-    </w:p>
-    <w:p>
-      <w:pPr>
-        <w:pStyle w:val="Prrafodelista"/>
-        <w:numPr>
-          <w:ilvl w:val="0"/>
-          <w:numId w:val="1"/>
-        </w:numPr>
-        <w:rPr>
-          <w:lang w:val="es-ES"/>
-        </w:rPr>
-      </w:pPr>
-      <w:r>
-        <w:rPr>
-          <w:lang w:val="es-ES"/>
-        </w:rPr>
-        <w:t>Escribe las coincidencias que encuentres entre FTP y HTTP.</w:t>
-      </w:r>
-    </w:p>
-    <w:p>
-      <w:pPr>
-        <w:pStyle w:val="Prrafodelista"/>
-        <w:numPr>
-          <w:ilvl w:val="1"/>
-          <w:numId w:val="1"/>
+      <w:r>
+        <w:rPr>
+          <w:lang w:val="es-ES"/>
+        </w:rPr>
+        <w:t>uentres entre FTP y HTTP.</w:t>
+      </w:r>
+    </w:p>
+    <w:p>
+      <w:pPr>
+        <w:pStyle w:val="Prrafodelista"/>
+        <w:numPr>
+          <w:ilvl w:val="1"/>
+          <w:numId w:val="4"/>
         </w:numPr>
         <w:rPr>
           <w:lang w:val="es-ES"/>
@@ -1499,6 +1922,92 @@
 <file path=word/numbering.xml><?xml version="1.0" encoding="utf-8"?>
 <w:numbering xmlns:wpc="http://schemas.microsoft.com/office/word/2010/wordprocessingCanvas" xmlns:cx="http://schemas.microsoft.com/office/drawing/2014/chartex" xmlns:cx1="http://schemas.microsoft.com/office/drawing/2015/9/8/chartex" xmlns:cx2="http://schemas.microsoft.com/office/drawing/2015/10/21/chartex" xmlns:cx3="http://schemas.microsoft.com/office/drawing/2016/5/9/chartex" xmlns:cx4="http://schemas.microsoft.com/office/drawing/2016/5/10/chartex" xmlns:cx5="http://schemas.microsoft.com/office/drawing/2016/5/11/chartex" xmlns:cx6="http://schemas.microsoft.com/office/drawing/2016/5/12/chartex" xmlns:cx7="http://schemas.microsoft.com/office/drawing/2016/5/13/chartex" xmlns:cx8="http://schemas.microsoft.com/office/drawing/2016/5/14/chartex" xmlns:mc="http://schemas.openxmlformats.org/markup-compatibility/2006" xmlns:aink="http://schemas.microsoft.com/office/drawing/2016/ink" xmlns:am3d="http://schemas.microsoft.com/office/drawing/2017/model3d" xmlns:o="urn:schemas-microsoft-com:office:office" xmlns:r="http://schemas.openxmlformats.org/officeDocument/2006/relationships" xmlns:m="http://schemas.openxmlformats.org/officeDocument/2006/math" xmlns:v="urn:schemas-microsoft-com:vml" xmlns:wp14="http://schemas.microsoft.com/office/word/2010/wordprocessingDrawing" xmlns:wp="http://schemas.openxmlformats.org/drawingml/2006/wordprocessingDrawing" xmlns:w10="urn:schemas-microsoft-com:office:word" xmlns:w="http://schemas.openxmlformats.org/wordprocessingml/2006/main" xmlns:w14="http://schemas.microsoft.com/office/word/2010/wordml" xmlns:w15="http://schemas.microsoft.com/office/word/2012/wordml" xmlns:w16cid="http://schemas.microsoft.com/office/word/2016/wordml/cid" xmlns:w16se="http://schemas.microsoft.com/office/word/2015/wordml/symex" xmlns:wpg="http://schemas.microsoft.com/office/word/2010/wordprocessingGroup" xmlns:wpi="http://schemas.microsoft.com/office/word/2010/wordprocessingInk" xmlns:wne="http://schemas.microsoft.com/office/word/2006/wordml" xmlns:wps="http://schemas.microsoft.com/office/word/2010/wordprocessingShape" mc:Ignorable="w14 w15 w16se w16cid wp14">
   <w:abstractNum w:abstractNumId="0" w15:restartNumberingAfterBreak="0">
+    <w:nsid w:val="03A042AF"/>
+    <w:multiLevelType w:val="hybridMultilevel"/>
+    <w:tmpl w:val="0844638C"/>
+    <w:lvl w:ilvl="0" w:tplc="0409000F">
+      <w:start w:val="1"/>
+      <w:numFmt w:val="decimal"/>
+      <w:lvlText w:val="%1."/>
+      <w:lvlJc w:val="left"/>
+      <w:pPr>
+        <w:ind w:left="720" w:hanging="360"/>
+      </w:pPr>
+    </w:lvl>
+    <w:lvl w:ilvl="1" w:tplc="04090019">
+      <w:start w:val="1"/>
+      <w:numFmt w:val="lowerLetter"/>
+      <w:lvlText w:val="%2."/>
+      <w:lvlJc w:val="left"/>
+      <w:pPr>
+        <w:ind w:left="1440" w:hanging="360"/>
+      </w:pPr>
+    </w:lvl>
+    <w:lvl w:ilvl="2" w:tplc="0409001B">
+      <w:start w:val="1"/>
+      <w:numFmt w:val="lowerRoman"/>
+      <w:lvlText w:val="%3."/>
+      <w:lvlJc w:val="right"/>
+      <w:pPr>
+        <w:ind w:left="2160" w:hanging="180"/>
+      </w:pPr>
+    </w:lvl>
+    <w:lvl w:ilvl="3" w:tplc="0409000F" w:tentative="1">
+      <w:start w:val="1"/>
+      <w:numFmt w:val="decimal"/>
+      <w:lvlText w:val="%4."/>
+      <w:lvlJc w:val="left"/>
+      <w:pPr>
+        <w:ind w:left="2880" w:hanging="360"/>
+      </w:pPr>
+    </w:lvl>
+    <w:lvl w:ilvl="4" w:tplc="04090019" w:tentative="1">
+      <w:start w:val="1"/>
+      <w:numFmt w:val="lowerLetter"/>
+      <w:lvlText w:val="%5."/>
+      <w:lvlJc w:val="left"/>
+      <w:pPr>
+        <w:ind w:left="3600" w:hanging="360"/>
+      </w:pPr>
+    </w:lvl>
+    <w:lvl w:ilvl="5" w:tplc="0409001B" w:tentative="1">
+      <w:start w:val="1"/>
+      <w:numFmt w:val="lowerRoman"/>
+      <w:lvlText w:val="%6."/>
+      <w:lvlJc w:val="right"/>
+      <w:pPr>
+        <w:ind w:left="4320" w:hanging="180"/>
+      </w:pPr>
+    </w:lvl>
+    <w:lvl w:ilvl="6" w:tplc="0409000F" w:tentative="1">
+      <w:start w:val="1"/>
+      <w:numFmt w:val="decimal"/>
+      <w:lvlText w:val="%7."/>
+      <w:lvlJc w:val="left"/>
+      <w:pPr>
+        <w:ind w:left="5040" w:hanging="360"/>
+      </w:pPr>
+    </w:lvl>
+    <w:lvl w:ilvl="7" w:tplc="04090019" w:tentative="1">
+      <w:start w:val="1"/>
+      <w:numFmt w:val="lowerLetter"/>
+      <w:lvlText w:val="%8."/>
+      <w:lvlJc w:val="left"/>
+      <w:pPr>
+        <w:ind w:left="5760" w:hanging="360"/>
+      </w:pPr>
+    </w:lvl>
+    <w:lvl w:ilvl="8" w:tplc="0409001B" w:tentative="1">
+      <w:start w:val="1"/>
+      <w:numFmt w:val="lowerRoman"/>
+      <w:lvlText w:val="%9."/>
+      <w:lvlJc w:val="right"/>
+      <w:pPr>
+        <w:ind w:left="6480" w:hanging="180"/>
+      </w:pPr>
+    </w:lvl>
+  </w:abstractNum>
+  <w:abstractNum w:abstractNumId="1" w15:restartNumberingAfterBreak="0">
     <w:nsid w:val="4D02195C"/>
     <w:multiLevelType w:val="hybridMultilevel"/>
     <w:tmpl w:val="1A580C92"/>
@@ -1508,7 +2017,7 @@
       <w:lvlText w:val="%1."/>
       <w:lvlJc w:val="left"/>
       <w:pPr>
-        <w:ind w:left="720" w:hanging="360"/>
+        <w:ind w:left="1080" w:hanging="360"/>
       </w:pPr>
     </w:lvl>
     <w:lvl w:ilvl="1" w:tplc="04090019">
@@ -1517,7 +2026,7 @@
       <w:lvlText w:val="%2."/>
       <w:lvlJc w:val="left"/>
       <w:pPr>
-        <w:ind w:left="1440" w:hanging="360"/>
+        <w:ind w:left="1800" w:hanging="360"/>
       </w:pPr>
     </w:lvl>
     <w:lvl w:ilvl="2" w:tplc="0409001B" w:tentative="1">
@@ -1526,7 +2035,7 @@
       <w:lvlText w:val="%3."/>
       <w:lvlJc w:val="right"/>
       <w:pPr>
-        <w:ind w:left="2160" w:hanging="180"/>
+        <w:ind w:left="2520" w:hanging="180"/>
       </w:pPr>
     </w:lvl>
     <w:lvl w:ilvl="3" w:tplc="0409000F" w:tentative="1">
@@ -1535,7 +2044,7 @@
       <w:lvlText w:val="%4."/>
       <w:lvlJc w:val="left"/>
       <w:pPr>
-        <w:ind w:left="2880" w:hanging="360"/>
+        <w:ind w:left="3240" w:hanging="360"/>
       </w:pPr>
     </w:lvl>
     <w:lvl w:ilvl="4" w:tplc="04090019" w:tentative="1">
@@ -1544,7 +2053,7 @@
       <w:lvlText w:val="%5."/>
       <w:lvlJc w:val="left"/>
       <w:pPr>
-        <w:ind w:left="3600" w:hanging="360"/>
+        <w:ind w:left="3960" w:hanging="360"/>
       </w:pPr>
     </w:lvl>
     <w:lvl w:ilvl="5" w:tplc="0409001B" w:tentative="1">
@@ -1553,7 +2062,7 @@
       <w:lvlText w:val="%6."/>
       <w:lvlJc w:val="right"/>
       <w:pPr>
-        <w:ind w:left="4320" w:hanging="180"/>
+        <w:ind w:left="4680" w:hanging="180"/>
       </w:pPr>
     </w:lvl>
     <w:lvl w:ilvl="6" w:tplc="0409000F" w:tentative="1">
@@ -1562,7 +2071,7 @@
       <w:lvlText w:val="%7."/>
       <w:lvlJc w:val="left"/>
       <w:pPr>
-        <w:ind w:left="5040" w:hanging="360"/>
+        <w:ind w:left="5400" w:hanging="360"/>
       </w:pPr>
     </w:lvl>
     <w:lvl w:ilvl="7" w:tplc="04090019" w:tentative="1">
@@ -1571,7 +2080,7 @@
       <w:lvlText w:val="%8."/>
       <w:lvlJc w:val="left"/>
       <w:pPr>
-        <w:ind w:left="5760" w:hanging="360"/>
+        <w:ind w:left="6120" w:hanging="360"/>
       </w:pPr>
     </w:lvl>
     <w:lvl w:ilvl="8" w:tplc="0409001B" w:tentative="1">
@@ -1580,11 +2089,11 @@
       <w:lvlText w:val="%9."/>
       <w:lvlJc w:val="right"/>
       <w:pPr>
-        <w:ind w:left="6480" w:hanging="180"/>
+        <w:ind w:left="6840" w:hanging="180"/>
       </w:pPr>
     </w:lvl>
   </w:abstractNum>
-  <w:abstractNum w:abstractNumId="1" w15:restartNumberingAfterBreak="0">
+  <w:abstractNum w:abstractNumId="2" w15:restartNumberingAfterBreak="0">
     <w:nsid w:val="57592BE5"/>
     <w:multiLevelType w:val="hybridMultilevel"/>
     <w:tmpl w:val="55CCFC64"/>
@@ -1670,7 +2179,7 @@
       </w:pPr>
     </w:lvl>
   </w:abstractNum>
-  <w:abstractNum w:abstractNumId="2" w15:restartNumberingAfterBreak="0">
+  <w:abstractNum w:abstractNumId="3" w15:restartNumberingAfterBreak="0">
     <w:nsid w:val="5AA65AD9"/>
     <w:multiLevelType w:val="hybridMultilevel"/>
     <w:tmpl w:val="574A3AE4"/>
@@ -1760,13 +2269,16 @@
     </w:lvl>
   </w:abstractNum>
   <w:num w:numId="1">
-    <w:abstractNumId w:val="0"/>
+    <w:abstractNumId w:val="1"/>
   </w:num>
   <w:num w:numId="2">
+    <w:abstractNumId w:val="3"/>
+  </w:num>
+  <w:num w:numId="3">
     <w:abstractNumId w:val="2"/>
   </w:num>
-  <w:num w:numId="3">
-    <w:abstractNumId w:val="1"/>
+  <w:num w:numId="4">
+    <w:abstractNumId w:val="0"/>
   </w:num>
 </w:numbering>
 </file>
